--- a/Solutions/Sakila DVD Rental Analysis Report.docx
+++ b/Solutions/Sakila DVD Rental Analysis Report.docx
@@ -301,44 +301,7 @@
                     <w:rStyle w:val="SubtitleChar"/>
                     <w:b w:val="0"/>
                   </w:rPr>
-                  <w:fldChar w:fldCharType="begin"/>
-                </w:r>
-                <w:r>
-                  <w:rPr>
-                    <w:rStyle w:val="SubtitleChar"/>
-                    <w:b w:val="0"/>
-                  </w:rPr>
-                  <w:instrText xml:space="preserve"> DATE  \@ "MMMM d"  \* MERGEFORMAT </w:instrText>
-                </w:r>
-                <w:r>
-                  <w:rPr>
-                    <w:rStyle w:val="SubtitleChar"/>
-                    <w:b w:val="0"/>
-                  </w:rPr>
-                  <w:fldChar w:fldCharType="separate"/>
-                </w:r>
-                <w:r>
-                  <w:rPr>
-                    <w:rStyle w:val="SubtitleChar"/>
-                    <w:b w:val="0"/>
-                    <w:noProof/>
-                  </w:rPr>
-                  <w:t xml:space="preserve">March </w:t>
-                </w:r>
-                <w:r>
-                  <w:rPr>
-                    <w:rStyle w:val="SubtitleChar"/>
-                    <w:b w:val="0"/>
-                    <w:noProof/>
-                  </w:rPr>
-                  <w:t>27</w:t>
-                </w:r>
-                <w:r>
-                  <w:rPr>
-                    <w:rStyle w:val="SubtitleChar"/>
-                    <w:b w:val="0"/>
-                  </w:rPr>
-                  <w:fldChar w:fldCharType="end"/>
+                  <w:t>March 27</w:t>
                 </w:r>
               </w:p>
             </w:sdtContent>
@@ -445,7 +408,16 @@
                 <w:b w:val="0"/>
                 <w:sz w:val="24"/>
               </w:rPr>
-              <w:t>DATA ANALYSIS REPORT</w:t>
+              <w:t>DAT</w:t>
+            </w:r>
+            <w:bookmarkStart w:id="0" w:name="_GoBack"/>
+            <w:bookmarkEnd w:id="0"/>
+            <w:r>
+              <w:rPr>
+                <w:b w:val="0"/>
+                <w:sz w:val="24"/>
+              </w:rPr>
+              <w:t>A ANALYSIS REPORT</w:t>
             </w:r>
             <w:r>
               <w:rPr>
@@ -460,8 +432,6 @@
             <w:r>
               <w:br/>
             </w:r>
-            <w:bookmarkStart w:id="0" w:name="_GoBack"/>
-            <w:bookmarkEnd w:id="0"/>
           </w:p>
           <w:p>
             <w:pPr>
@@ -683,19 +653,7 @@
         <w:rPr>
           <w:b w:val="0"/>
         </w:rPr>
-        <w:t xml:space="preserve">The Sakila DVD rental store have facing issues in revenue and rents, we have to create a comprehensive Power BI dashboard using the Sakila DVD Rental Store Database, providing valuable insights into the rental store business. The analysis will focus on customer </w:t>
-      </w:r>
-      <w:r>
-        <w:rPr>
-          <w:b w:val="0"/>
-        </w:rPr>
-        <w:t>behavior</w:t>
-      </w:r>
-      <w:r>
-        <w:rPr>
-          <w:b w:val="0"/>
-        </w:rPr>
-        <w:t xml:space="preserve">, film inventory management, staff performance, and store operations. </w:t>
+        <w:t xml:space="preserve">The Sakila DVD rental store have facing issues in revenue and rents, we have to create a comprehensive Power BI dashboard using the Sakila DVD Rental Store Database, providing valuable insights into the rental store business. The analysis will focus on customer behavior, film inventory management, staff performance, and store operations. </w:t>
       </w:r>
       <w:r>
         <w:rPr>
@@ -962,21 +920,7 @@
           <w:b w:val="0"/>
           <w:lang w:val="en-IN"/>
         </w:rPr>
-        <w:t xml:space="preserve">Data </w:t>
-      </w:r>
-      <w:r>
-        <w:rPr>
-          <w:b w:val="0"/>
-          <w:lang w:val="en-IN"/>
-        </w:rPr>
-        <w:t>Modelling</w:t>
-      </w:r>
-      <w:r>
-        <w:rPr>
-          <w:b w:val="0"/>
-          <w:lang w:val="en-IN"/>
-        </w:rPr>
-        <w:t xml:space="preserve"> involves designing the structure of your database to represent the entities and relationships in your DVD rental store.</w:t>
+        <w:t>Data Modelling involves designing the structure of your database to represent the entities and relationships in your DVD rental store.</w:t>
       </w:r>
     </w:p>
     <w:p>
@@ -2105,7 +2049,7 @@
           <w:rPr>
             <w:noProof/>
           </w:rPr>
-          <w:t>5</w:t>
+          <w:t>8</w:t>
         </w:r>
         <w:r>
           <w:rPr>
@@ -3689,6 +3633,7 @@
   <w:style w:type="character" w:default="1" w:styleId="DefaultParagraphFont">
     <w:name w:val="Default Paragraph Font"/>
     <w:uiPriority w:val="1"/>
+    <w:semiHidden/>
     <w:unhideWhenUsed/>
   </w:style>
   <w:style w:type="table" w:default="1" w:styleId="TableNormal">
@@ -4043,7 +3988,7 @@
     <w:charset w:val="00"/>
     <w:family w:val="roman"/>
     <w:pitch w:val="variable"/>
-    <w:sig w:usb0="E0002AFF" w:usb1="C0007843" w:usb2="00000009" w:usb3="00000000" w:csb0="000001FF" w:csb1="00000000"/>
+    <w:sig w:usb0="E0002EFF" w:usb1="C000785B" w:usb2="00000009" w:usb3="00000000" w:csb0="000001FF" w:csb1="00000000"/>
   </w:font>
   <w:font w:name="Symbol">
     <w:panose1 w:val="05050102010706020507"/>
@@ -4071,10 +4016,10 @@
     <w:charset w:val="00"/>
     <w:family w:val="swiss"/>
     <w:pitch w:val="variable"/>
-    <w:sig w:usb0="E0002AFF" w:usb1="4000ACFF" w:usb2="00000001" w:usb3="00000000" w:csb0="000001FF" w:csb1="00000000"/>
+    <w:sig w:usb0="E4002EFF" w:usb1="C000247B" w:usb2="00000009" w:usb3="00000000" w:csb0="000001FF" w:csb1="00000000"/>
   </w:font>
   <w:font w:name="MS Mincho">
-    <w:altName w:val="Yu Gothic UI"/>
+    <w:altName w:val="ＭＳ 明朝"/>
     <w:panose1 w:val="02020609040205080304"/>
     <w:charset w:val="80"/>
     <w:family w:val="modern"/>
@@ -4086,7 +4031,7 @@
     <w:charset w:val="00"/>
     <w:family w:val="swiss"/>
     <w:pitch w:val="variable"/>
-    <w:sig w:usb0="E0002AFF" w:usb1="C0007843" w:usb2="00000009" w:usb3="00000000" w:csb0="000001FF" w:csb1="00000000"/>
+    <w:sig w:usb0="E0002EFF" w:usb1="C000785B" w:usb2="00000009" w:usb3="00000000" w:csb0="000001FF" w:csb1="00000000"/>
   </w:font>
   <w:font w:name="MS Gothic">
     <w:altName w:val="ＭＳ ゴシック"/>
@@ -4108,7 +4053,7 @@
     <w:charset w:val="00"/>
     <w:family w:val="swiss"/>
     <w:pitch w:val="variable"/>
-    <w:sig w:usb0="A00002EF" w:usb1="4000207B" w:usb2="00000000" w:usb3="00000000" w:csb0="0000009F" w:csb1="00000000"/>
+    <w:sig w:usb0="E4002EFF" w:usb1="C000247B" w:usb2="00000009" w:usb3="00000000" w:csb0="000001FF" w:csb1="00000000"/>
   </w:font>
 </w:fonts>
 </file>
@@ -4129,7 +4074,9 @@
   <w:rsids>
     <w:rsidRoot w:val="00241A92"/>
     <w:rsid w:val="00241A92"/>
+    <w:rsid w:val="0059053F"/>
     <w:rsid w:val="00D16286"/>
+    <w:rsid w:val="00DD6E18"/>
   </w:rsids>
   <m:mathPr>
     <m:mathFont m:val="Cambria Math"/>
@@ -4911,7 +4858,7 @@
 </file>
 
 <file path=customXml/itemProps1.xml><?xml version="1.0" encoding="utf-8"?>
-<ds:datastoreItem xmlns:ds="http://schemas.openxmlformats.org/officeDocument/2006/customXml" ds:itemID="{17CEFD44-8766-4801-B2AE-DA3CA95F3B25}">
+<ds:datastoreItem xmlns:ds="http://schemas.openxmlformats.org/officeDocument/2006/customXml" ds:itemID="{C28AA48A-A925-4EE4-A329-CE01FE899836}">
   <ds:schemaRefs>
     <ds:schemaRef ds:uri="http://schemas.openxmlformats.org/officeDocument/2006/bibliography"/>
   </ds:schemaRefs>
